--- a/Conferences/Conferences Ideas.docx
+++ b/Conferences/Conferences Ideas.docx
@@ -108,6 +108,9 @@
     <w:p>
       <w:r>
         <w:t>Clarity Across the Lifecycle. Precision for the Future</w:t>
+      </w:r>
+      <w:r>
+        <w:t>.</w:t>
       </w:r>
     </w:p>
     <w:p>
@@ -1389,6 +1392,7 @@
   <w:style w:type="character" w:default="1" w:styleId="DefaultParagraphFont">
     <w:name w:val="Default Paragraph Font"/>
     <w:uiPriority w:val="1"/>
+    <w:semiHidden/>
     <w:unhideWhenUsed/>
   </w:style>
   <w:style w:type="table" w:default="1" w:styleId="TableNormal">

--- a/Conferences/Conferences Ideas.docx
+++ b/Conferences/Conferences Ideas.docx
@@ -41,7 +41,7 @@
     </w:p>
     <w:p>
       <w:r>
-        <w:t>Feb 2026 – April 2026</w:t>
+        <w:t>April 29-30, 2026</w:t>
       </w:r>
     </w:p>
     <w:p>
